--- a/Java/Core/Java 7 & Java 8 new features with Lambdas & Streams/Section 3 Java 8 new features (Default, Static methods in Interfaces & Optional class)/31. Optional to deal with Nulls[Theory].docx
+++ b/Java/Core/Java 7 & Java 8 new features with Lambdas & Streams/Section 3 Java 8 new features (Default, Static methods in Interfaces & Optional class)/31. Optional to deal with Nulls[Theory].docx
@@ -18,8 +18,8 @@
         </w:rPr>
         <w:drawing>
           <wp:inline distT="0" distB="0" distL="0" distR="0">
-            <wp:extent cx="7651115" cy="3582431"/>
-            <wp:effectExtent l="19050" t="0" r="6985" b="0"/>
+            <wp:extent cx="7356151" cy="3577132"/>
+            <wp:effectExtent l="19050" t="0" r="0" b="0"/>
             <wp:docPr id="25" name="Picture 25"/>
             <wp:cNvGraphicFramePr>
               <a:graphicFrameLocks xmlns:a="http://schemas.openxmlformats.org/drawingml/2006/main" noChangeAspect="1"/>
@@ -43,7 +43,7 @@
                   <pic:spPr bwMode="auto">
                     <a:xfrm>
                       <a:off x="0" y="0"/>
-                      <a:ext cx="7651115" cy="3582431"/>
+                      <a:ext cx="7367048" cy="3582431"/>
                     </a:xfrm>
                     <a:prstGeom prst="rect">
                       <a:avLst/>
@@ -78,8 +78,8 @@
         </w:rPr>
         <w:drawing>
           <wp:inline distT="0" distB="0" distL="0" distR="0">
-            <wp:extent cx="7651115" cy="3784631"/>
-            <wp:effectExtent l="19050" t="0" r="6985" b="0"/>
+            <wp:extent cx="7489196" cy="3781958"/>
+            <wp:effectExtent l="19050" t="0" r="0" b="0"/>
             <wp:docPr id="28" name="Picture 28"/>
             <wp:cNvGraphicFramePr>
               <a:graphicFrameLocks xmlns:a="http://schemas.openxmlformats.org/drawingml/2006/main" noChangeAspect="1"/>
@@ -103,7 +103,7 @@
                   <pic:spPr bwMode="auto">
                     <a:xfrm>
                       <a:off x="0" y="0"/>
-                      <a:ext cx="7651115" cy="3784631"/>
+                      <a:ext cx="7494489" cy="3784631"/>
                     </a:xfrm>
                     <a:prstGeom prst="rect">
                       <a:avLst/>
